--- a/CS463SP15_MP2.docx
+++ b/CS463SP15_MP2.docx
@@ -16,6 +16,43 @@
         <w:t>Machine Problem 2</w:t>
       </w:r>
     </w:p>
+    <w:p/>
+    <w:p>
+      <w:pPr>
+        <w:rPr>
+          <w:b/>
+          <w:color w:val="FF0000"/>
+        </w:rPr>
+      </w:pPr>
+      <w:r>
+        <w:rPr>
+          <w:b/>
+          <w:color w:val="FF0000"/>
+        </w:rPr>
+        <w:t xml:space="preserve">Java 8 </w:t>
+      </w:r>
+      <w:r>
+        <w:rPr>
+          <w:b/>
+          <w:color w:val="FF0000"/>
+        </w:rPr>
+        <w:t>is needed to run the</w:t>
+      </w:r>
+      <w:r>
+        <w:rPr>
+          <w:b/>
+          <w:color w:val="FF0000"/>
+        </w:rPr>
+        <w:t xml:space="preserve"> code.</w:t>
+      </w:r>
+      <w:r>
+        <w:rPr>
+          <w:b/>
+          <w:color w:val="FF0000"/>
+        </w:rPr>
+        <w:t xml:space="preserve"> Make sure you have Java 8.</w:t>
+      </w:r>
+    </w:p>
     <w:p>
       <w:pPr>
         <w:jc w:val="center"/>
@@ -23,6 +60,8 @@
           <w:sz w:val="28"/>
         </w:rPr>
       </w:pPr>
+      <w:bookmarkStart w:id="0" w:name="_GoBack"/>
+      <w:bookmarkEnd w:id="0"/>
     </w:p>
     <w:p>
       <w:pPr>
@@ -2395,8 +2434,6 @@
           <w:sz w:val="14"/>
         </w:rPr>
       </w:pPr>
-      <w:bookmarkStart w:id="0" w:name="_GoBack"/>
-      <w:bookmarkEnd w:id="0"/>
     </w:p>
     <w:sectPr>
       <w:headerReference w:type="default" r:id="rId8"/>
@@ -2467,9 +2504,21 @@
   <w:p>
     <w:pPr>
       <w:pStyle w:val="Header"/>
+      <w:rPr>
+        <w:b/>
+      </w:rPr>
     </w:pPr>
     <w:r>
+      <w:rPr>
+        <w:b/>
+      </w:rPr>
       <w:t xml:space="preserve">Due Date: </w:t>
+    </w:r>
+    <w:r>
+      <w:rPr>
+        <w:b/>
+      </w:rPr>
+      <w:t>11:59 PM, March 19</w:t>
     </w:r>
   </w:p>
 </w:hdr>
@@ -3714,6 +3763,7 @@
   <w:style w:type="character" w:default="1" w:styleId="DefaultParagraphFont">
     <w:name w:val="Default Paragraph Font"/>
     <w:uiPriority w:val="1"/>
+    <w:semiHidden/>
     <w:unhideWhenUsed/>
   </w:style>
   <w:style w:type="table" w:default="1" w:styleId="TableNormal">
@@ -4040,6 +4090,7 @@
   <w:style w:type="character" w:default="1" w:styleId="DefaultParagraphFont">
     <w:name w:val="Default Paragraph Font"/>
     <w:uiPriority w:val="1"/>
+    <w:semiHidden/>
     <w:unhideWhenUsed/>
   </w:style>
   <w:style w:type="table" w:default="1" w:styleId="TableNormal">
